--- a/especificacao funcional.docx
+++ b/especificacao funcional.docx
@@ -81,37 +81,34 @@
           <w:ilvl w:val="0"/>
           <w:numId w:val="1"/>
         </w:numPr>
-      </w:pPr>
-      <w:r>
+        <w:rPr>
+          <w:strike/>
+        </w:rPr>
+      </w:pPr>
+      <w:r>
+        <w:rPr>
+          <w:strike/>
+        </w:rPr>
         <w:t>Formulário solicita e</w:t>
       </w:r>
       <w:r>
+        <w:rPr>
+          <w:strike/>
+        </w:rPr>
         <w:noBreakHyphen/>
-        <w:t xml:space="preserve">mail e senha, </w:t>
-      </w:r>
-      <w:proofErr w:type="spellStart"/>
-      <w:r>
-        <w:t>valida</w:t>
-      </w:r>
-      <w:proofErr w:type="spellEnd"/>
-      <w:r>
-        <w:t xml:space="preserve"> os campos e envia a requisição para o </w:t>
-      </w:r>
-      <w:proofErr w:type="spellStart"/>
-      <w:r>
-        <w:t>backend</w:t>
-      </w:r>
-      <w:proofErr w:type="spellEnd"/>
-      <w:r>
-        <w:t>.</w:t>
-      </w:r>
-      <w:r>
+        <w:t>mail e senha, valida os campos e envia a requisição para o backend.</w:t>
+      </w:r>
+      <w:r>
+        <w:rPr>
+          <w:strike/>
+        </w:rPr>
         <w:br/>
       </w:r>
       <w:r>
         <w:rPr>
           <w:b/>
           <w:bCs/>
+          <w:strike/>
         </w:rPr>
         <w:t>Especificação técnica</w:t>
       </w:r>
@@ -122,14 +119,15 @@
           <w:ilvl w:val="0"/>
           <w:numId w:val="1"/>
         </w:numPr>
-      </w:pPr>
-      <w:proofErr w:type="spellStart"/>
-      <w:r>
-        <w:t>Endpoint</w:t>
-      </w:r>
-      <w:proofErr w:type="spellEnd"/>
-      <w:r>
-        <w:t> POST /login retorna token e role do usuário</w:t>
+        <w:rPr>
+          <w:strike/>
+        </w:rPr>
+      </w:pPr>
+      <w:r>
+        <w:rPr>
+          <w:strike/>
+        </w:rPr>
+        <w:t>Endpoint POST /login retorna token e role do usuário</w:t>
       </w:r>
     </w:p>
     <w:p>
@@ -138,39 +136,21 @@
           <w:ilvl w:val="0"/>
           <w:numId w:val="1"/>
         </w:numPr>
-      </w:pPr>
-      <w:r>
-        <w:t xml:space="preserve">Componente de </w:t>
-      </w:r>
-      <w:proofErr w:type="spellStart"/>
-      <w:r>
-        <w:t>frontend</w:t>
-      </w:r>
-      <w:proofErr w:type="spellEnd"/>
-      <w:r>
-        <w:t xml:space="preserve"> envia </w:t>
-      </w:r>
-      <w:proofErr w:type="spellStart"/>
-      <w:r>
-        <w:t>email</w:t>
-      </w:r>
-      <w:proofErr w:type="spellEnd"/>
-      <w:r>
-        <w:t xml:space="preserve"> e senha para o </w:t>
-      </w:r>
-      <w:proofErr w:type="spellStart"/>
-      <w:r>
-        <w:t>endpoint</w:t>
-      </w:r>
-      <w:proofErr w:type="spellEnd"/>
-      <w:r>
-        <w:t xml:space="preserve"> de login</w:t>
+        <w:rPr>
+          <w:strike/>
+        </w:rPr>
+      </w:pPr>
+      <w:r>
+        <w:rPr>
+          <w:strike/>
+        </w:rPr>
+        <w:t>Componente de frontend envia email e senha para o endpoint de login</w:t>
       </w:r>
     </w:p>
     <w:p>
       <w:r>
         <w:pict w14:anchorId="343C9A08">
-          <v:rect id="_x0000_i1085" style="width:0;height:0" o:hralign="center" o:hrstd="t" o:hrnoshade="t" o:hr="t" fillcolor="#0d0d0d" stroked="f"/>
+          <v:rect id="_x0000_i1025" style="width:0;height:0" o:hralign="center" o:hrstd="t" o:hrnoshade="t" o:hr="t" fillcolor="#0d0d0d" stroked="f"/>
         </w:pict>
       </w:r>
     </w:p>
@@ -243,6 +223,7 @@
         <w:rPr>
           <w:b/>
           <w:bCs/>
+          <w:strike/>
         </w:rPr>
         <w:t>Especificação funcional</w:t>
       </w:r>
@@ -253,25 +234,27 @@
           <w:ilvl w:val="0"/>
           <w:numId w:val="2"/>
         </w:numPr>
-      </w:pPr>
-      <w:r>
-        <w:t>Cadastro envia nome, </w:t>
-      </w:r>
-      <w:proofErr w:type="spellStart"/>
-      <w:r>
-        <w:t>email</w:t>
-      </w:r>
-      <w:proofErr w:type="spellEnd"/>
-      <w:r>
-        <w:t>, senha e define automaticamente o papel USUARIO.</w:t>
-      </w:r>
-      <w:r>
+        <w:rPr>
+          <w:strike/>
+        </w:rPr>
+      </w:pPr>
+      <w:r>
+        <w:rPr>
+          <w:strike/>
+        </w:rPr>
+        <w:t>Cadastro envia nome, email, senha e define automaticamente o papel USUARIO.</w:t>
+      </w:r>
+      <w:r>
+        <w:rPr>
+          <w:strike/>
+        </w:rPr>
         <w:br/>
       </w:r>
       <w:r>
         <w:rPr>
           <w:b/>
           <w:bCs/>
+          <w:strike/>
         </w:rPr>
         <w:t>Especificação técnica</w:t>
       </w:r>
@@ -282,22 +265,15 @@
           <w:ilvl w:val="0"/>
           <w:numId w:val="2"/>
         </w:numPr>
-      </w:pPr>
-      <w:proofErr w:type="spellStart"/>
-      <w:r>
-        <w:t>Endpoint</w:t>
-      </w:r>
-      <w:proofErr w:type="spellEnd"/>
-      <w:r>
-        <w:t> POST /</w:t>
-      </w:r>
-      <w:proofErr w:type="spellStart"/>
-      <w:r>
-        <w:t>usuarios</w:t>
-      </w:r>
-      <w:proofErr w:type="spellEnd"/>
-      <w:r>
-        <w:t> cria conta de usuário</w:t>
+        <w:rPr>
+          <w:strike/>
+        </w:rPr>
+      </w:pPr>
+      <w:r>
+        <w:rPr>
+          <w:strike/>
+        </w:rPr>
+        <w:t>Endpoint POST /usuarios cria conta de usuário</w:t>
       </w:r>
     </w:p>
     <w:p>
@@ -306,23 +282,21 @@
           <w:ilvl w:val="0"/>
           <w:numId w:val="2"/>
         </w:numPr>
-      </w:pPr>
-      <w:r>
-        <w:t xml:space="preserve">Formulário de registro chama o </w:t>
-      </w:r>
-      <w:proofErr w:type="spellStart"/>
-      <w:r>
-        <w:t>endpoint</w:t>
-      </w:r>
-      <w:proofErr w:type="spellEnd"/>
-      <w:r>
-        <w:t xml:space="preserve"> com os dados acima</w:t>
+        <w:rPr>
+          <w:strike/>
+        </w:rPr>
+      </w:pPr>
+      <w:r>
+        <w:rPr>
+          <w:strike/>
+        </w:rPr>
+        <w:t>Formulário de registro chama o endpoint com os dados acima</w:t>
       </w:r>
     </w:p>
     <w:p>
       <w:r>
         <w:pict w14:anchorId="13EDEF2A">
-          <v:rect id="_x0000_i1086" style="width:0;height:0" o:hralign="center" o:hrstd="t" o:hrnoshade="t" o:hr="t" fillcolor="#0d0d0d" stroked="f"/>
+          <v:rect id="_x0000_i1026" style="width:0;height:0" o:hralign="center" o:hrstd="t" o:hrnoshade="t" o:hr="t" fillcolor="#0d0d0d" stroked="f"/>
         </w:pict>
       </w:r>
     </w:p>
@@ -384,6 +358,9 @@
           <w:ilvl w:val="0"/>
           <w:numId w:val="3"/>
         </w:numPr>
+        <w:rPr>
+          <w:strike/>
+        </w:rPr>
       </w:pPr>
       <w:r>
         <w:lastRenderedPageBreak/>
@@ -396,6 +373,7 @@
         <w:rPr>
           <w:b/>
           <w:bCs/>
+          <w:strike/>
         </w:rPr>
         <w:t>Especificação funcional</w:t>
       </w:r>
@@ -406,33 +384,27 @@
           <w:ilvl w:val="0"/>
           <w:numId w:val="3"/>
         </w:numPr>
-      </w:pPr>
-      <w:r>
-        <w:t>Cadastro envia nome, </w:t>
-      </w:r>
-      <w:proofErr w:type="spellStart"/>
-      <w:r>
-        <w:t>email</w:t>
-      </w:r>
-      <w:proofErr w:type="spellEnd"/>
-      <w:r>
-        <w:t>, senha, </w:t>
-      </w:r>
-      <w:proofErr w:type="spellStart"/>
-      <w:r>
-        <w:t>oab</w:t>
-      </w:r>
-      <w:proofErr w:type="spellEnd"/>
-      <w:r>
-        <w:t> e define o papel ADVOGADO.</w:t>
-      </w:r>
-      <w:r>
+        <w:rPr>
+          <w:strike/>
+        </w:rPr>
+      </w:pPr>
+      <w:r>
+        <w:rPr>
+          <w:strike/>
+        </w:rPr>
+        <w:t>Cadastro envia nome, email, senha, oab e define o papel ADVOGADO.</w:t>
+      </w:r>
+      <w:r>
+        <w:rPr>
+          <w:strike/>
+        </w:rPr>
         <w:br/>
       </w:r>
       <w:r>
         <w:rPr>
           <w:b/>
           <w:bCs/>
+          <w:strike/>
         </w:rPr>
         <w:t>Especificação técnica</w:t>
       </w:r>
@@ -443,14 +415,15 @@
           <w:ilvl w:val="0"/>
           <w:numId w:val="3"/>
         </w:numPr>
-      </w:pPr>
-      <w:proofErr w:type="spellStart"/>
-      <w:r>
-        <w:t>Endpoint</w:t>
-      </w:r>
-      <w:proofErr w:type="spellEnd"/>
-      <w:r>
-        <w:t> POST /advogados realiza o cadastro do advogado</w:t>
+        <w:rPr>
+          <w:strike/>
+        </w:rPr>
+      </w:pPr>
+      <w:r>
+        <w:rPr>
+          <w:strike/>
+        </w:rPr>
+        <w:t>Endpoint POST /advogados realiza o cadastro do advogado</w:t>
       </w:r>
     </w:p>
     <w:p>
@@ -459,20 +432,21 @@
           <w:ilvl w:val="0"/>
           <w:numId w:val="3"/>
         </w:numPr>
-      </w:pPr>
-      <w:r>
-        <w:t xml:space="preserve">Formulário de registro envia os dados para esse </w:t>
-      </w:r>
-      <w:proofErr w:type="spellStart"/>
-      <w:r>
-        <w:t>endpoint</w:t>
-      </w:r>
-      <w:proofErr w:type="spellEnd"/>
+        <w:rPr>
+          <w:strike/>
+        </w:rPr>
+      </w:pPr>
+      <w:r>
+        <w:rPr>
+          <w:strike/>
+        </w:rPr>
+        <w:t>Formulário de registro envia os dados para esse endpoint</w:t>
+      </w:r>
     </w:p>
     <w:p>
       <w:r>
         <w:pict w14:anchorId="29FCD1F6">
-          <v:rect id="_x0000_i1087" style="width:0;height:0" o:hralign="center" o:hrstd="t" o:hrnoshade="t" o:hr="t" fillcolor="#0d0d0d" stroked="f"/>
+          <v:rect id="_x0000_i1027" style="width:0;height:0" o:hralign="center" o:hrstd="t" o:hrnoshade="t" o:hr="t" fillcolor="#0d0d0d" stroked="f"/>
         </w:pict>
       </w:r>
     </w:p>
@@ -530,6 +504,9 @@
           <w:ilvl w:val="0"/>
           <w:numId w:val="4"/>
         </w:numPr>
+        <w:rPr>
+          <w:strike/>
+        </w:rPr>
       </w:pPr>
       <w:r>
         <w:t>Após submeter, recebo confirmação e retorno ao painel.</w:t>
@@ -541,6 +518,7 @@
         <w:rPr>
           <w:b/>
           <w:bCs/>
+          <w:strike/>
         </w:rPr>
         <w:t>Especificação funcional</w:t>
       </w:r>
@@ -551,25 +529,27 @@
           <w:ilvl w:val="0"/>
           <w:numId w:val="4"/>
         </w:numPr>
-      </w:pPr>
-      <w:r>
-        <w:t xml:space="preserve">Formulário envia título, descrição e status para o </w:t>
-      </w:r>
-      <w:proofErr w:type="spellStart"/>
-      <w:r>
-        <w:t>backend</w:t>
-      </w:r>
-      <w:proofErr w:type="spellEnd"/>
-      <w:r>
-        <w:t xml:space="preserve"> com autenticação via token.</w:t>
-      </w:r>
-      <w:r>
+        <w:rPr>
+          <w:strike/>
+        </w:rPr>
+      </w:pPr>
+      <w:r>
+        <w:rPr>
+          <w:strike/>
+        </w:rPr>
+        <w:t>Formulário envia título, descrição e status para o backend com autenticação via token.</w:t>
+      </w:r>
+      <w:r>
+        <w:rPr>
+          <w:strike/>
+        </w:rPr>
         <w:br/>
       </w:r>
       <w:r>
         <w:rPr>
           <w:b/>
           <w:bCs/>
+          <w:strike/>
         </w:rPr>
         <w:t>Especificação técnica</w:t>
       </w:r>
@@ -580,22 +560,15 @@
           <w:ilvl w:val="0"/>
           <w:numId w:val="4"/>
         </w:numPr>
-      </w:pPr>
-      <w:proofErr w:type="spellStart"/>
-      <w:r>
-        <w:t>Endpoint</w:t>
-      </w:r>
-      <w:proofErr w:type="spellEnd"/>
-      <w:r>
-        <w:t> POST /causas </w:t>
-      </w:r>
-      <w:proofErr w:type="gramStart"/>
-      <w:r>
-        <w:t>cria nova</w:t>
-      </w:r>
-      <w:proofErr w:type="gramEnd"/>
-      <w:r>
-        <w:t xml:space="preserve"> causa e exige papel USUARIO</w:t>
+        <w:rPr>
+          <w:strike/>
+        </w:rPr>
+      </w:pPr>
+      <w:r>
+        <w:rPr>
+          <w:strike/>
+        </w:rPr>
+        <w:t>Endpoint POST /causas cria nova causa e exige papel USUARIO</w:t>
       </w:r>
     </w:p>
     <w:p>
@@ -604,15 +577,21 @@
           <w:ilvl w:val="0"/>
           <w:numId w:val="4"/>
         </w:numPr>
-      </w:pPr>
-      <w:r>
+        <w:rPr>
+          <w:strike/>
+        </w:rPr>
+      </w:pPr>
+      <w:r>
+        <w:rPr>
+          <w:strike/>
+        </w:rPr>
         <w:t>Componente de submissão monta e envia a requisição autenticada</w:t>
       </w:r>
     </w:p>
     <w:p>
       <w:r>
         <w:pict w14:anchorId="630F8A94">
-          <v:rect id="_x0000_i1088" style="width:0;height:0" o:hralign="center" o:hrstd="t" o:hrnoshade="t" o:hr="t" fillcolor="#0d0d0d" stroked="f"/>
+          <v:rect id="_x0000_i1028" style="width:0;height:0" o:hralign="center" o:hrstd="t" o:hrnoshade="t" o:hr="t" fillcolor="#0d0d0d" stroked="f"/>
         </w:pict>
       </w:r>
     </w:p>
@@ -670,6 +649,9 @@
           <w:ilvl w:val="0"/>
           <w:numId w:val="5"/>
         </w:numPr>
+        <w:rPr>
+          <w:strike/>
+        </w:rPr>
       </w:pPr>
       <w:r>
         <w:t>É possível filtrar causas por título ou descrição.</w:t>
@@ -681,6 +663,7 @@
         <w:rPr>
           <w:b/>
           <w:bCs/>
+          <w:strike/>
         </w:rPr>
         <w:t>Especificação funcional</w:t>
       </w:r>
@@ -691,17 +674,27 @@
           <w:ilvl w:val="0"/>
           <w:numId w:val="5"/>
         </w:numPr>
-      </w:pPr>
-      <w:r>
+        <w:rPr>
+          <w:strike/>
+        </w:rPr>
+      </w:pPr>
+      <w:r>
+        <w:rPr>
+          <w:strike/>
+        </w:rPr>
         <w:t>Tela lista casos com título, descrição, autor e data; inclui busca textual.</w:t>
       </w:r>
       <w:r>
+        <w:rPr>
+          <w:strike/>
+        </w:rPr>
         <w:br/>
       </w:r>
       <w:r>
         <w:rPr>
           <w:b/>
           <w:bCs/>
+          <w:strike/>
         </w:rPr>
         <w:t>Especificação técnica</w:t>
       </w:r>
@@ -712,48 +705,39 @@
           <w:ilvl w:val="0"/>
           <w:numId w:val="5"/>
         </w:numPr>
-      </w:pPr>
-      <w:proofErr w:type="spellStart"/>
-      <w:r>
+        <w:rPr>
+          <w:strike/>
+        </w:rPr>
+      </w:pPr>
+      <w:r>
+        <w:rPr>
+          <w:strike/>
+        </w:rPr>
+        <w:t>Endpoint GET /causas retorna todas as causas para advogados autenticados</w:t>
+      </w:r>
+    </w:p>
+    <w:p>
+      <w:pPr>
+        <w:numPr>
+          <w:ilvl w:val="0"/>
+          <w:numId w:val="5"/>
+        </w:numPr>
+        <w:rPr>
+          <w:strike/>
+        </w:rPr>
+      </w:pPr>
+      <w:r>
+        <w:rPr>
+          <w:strike/>
+        </w:rPr>
         <w:lastRenderedPageBreak/>
-        <w:t>Endpoint</w:t>
-      </w:r>
-      <w:proofErr w:type="spellEnd"/>
-      <w:r>
-        <w:t> GET /causas retorna todas as causas para advogados autenticados</w:t>
-      </w:r>
-    </w:p>
-    <w:p>
-      <w:pPr>
-        <w:numPr>
-          <w:ilvl w:val="0"/>
-          <w:numId w:val="5"/>
-        </w:numPr>
-      </w:pPr>
-      <w:r>
-        <w:t>Componente </w:t>
-      </w:r>
-      <w:proofErr w:type="spellStart"/>
-      <w:r>
-        <w:t>CaseList</w:t>
-      </w:r>
-      <w:proofErr w:type="spellEnd"/>
-      <w:r>
-        <w:t xml:space="preserve"> consome o </w:t>
-      </w:r>
-      <w:proofErr w:type="spellStart"/>
-      <w:r>
-        <w:t>endpoint</w:t>
-      </w:r>
-      <w:proofErr w:type="spellEnd"/>
-      <w:r>
-        <w:t>, trata autenticação e renderiza resultados filtráveis</w:t>
+        <w:t>Componente CaseList consome o endpoint, trata autenticação e renderiza resultados filtráveis</w:t>
       </w:r>
     </w:p>
     <w:p>
       <w:r>
         <w:pict w14:anchorId="66444327">
-          <v:rect id="_x0000_i1089" style="width:0;height:0" o:hralign="center" o:hrstd="t" o:hrnoshade="t" o:hr="t" fillcolor="#0d0d0d" stroked="f"/>
+          <v:rect id="_x0000_i1029" style="width:0;height:0" o:hralign="center" o:hrstd="t" o:hrnoshade="t" o:hr="t" fillcolor="#0d0d0d" stroked="f"/>
         </w:pict>
       </w:r>
     </w:p>
@@ -811,6 +795,9 @@
           <w:ilvl w:val="0"/>
           <w:numId w:val="6"/>
         </w:numPr>
+        <w:rPr>
+          <w:strike/>
+        </w:rPr>
       </w:pPr>
       <w:r>
         <w:t>A lista mostra causas anteriormente negociadas com o advogado.</w:t>
@@ -822,6 +809,7 @@
         <w:rPr>
           <w:b/>
           <w:bCs/>
+          <w:strike/>
         </w:rPr>
         <w:t>Especificação funcional</w:t>
       </w:r>
@@ -832,25 +820,27 @@
           <w:ilvl w:val="0"/>
           <w:numId w:val="6"/>
         </w:numPr>
-      </w:pPr>
-      <w:r>
-        <w:t xml:space="preserve">Página de histórico reutiliza a listagem com </w:t>
-      </w:r>
-      <w:proofErr w:type="spellStart"/>
-      <w:r>
-        <w:t>endpoint</w:t>
-      </w:r>
-      <w:proofErr w:type="spellEnd"/>
-      <w:r>
-        <w:t xml:space="preserve"> específico.</w:t>
-      </w:r>
-      <w:r>
+        <w:rPr>
+          <w:strike/>
+        </w:rPr>
+      </w:pPr>
+      <w:r>
+        <w:rPr>
+          <w:strike/>
+        </w:rPr>
+        <w:t>Página de histórico reutiliza a listagem com endpoint específico.</w:t>
+      </w:r>
+      <w:r>
+        <w:rPr>
+          <w:strike/>
+        </w:rPr>
         <w:br/>
       </w:r>
       <w:r>
         <w:rPr>
           <w:b/>
           <w:bCs/>
+          <w:strike/>
         </w:rPr>
         <w:t>Especificação técnica</w:t>
       </w:r>
@@ -861,22 +851,15 @@
           <w:ilvl w:val="0"/>
           <w:numId w:val="6"/>
         </w:numPr>
-      </w:pPr>
-      <w:proofErr w:type="spellStart"/>
-      <w:r>
-        <w:t>Endpoint</w:t>
-      </w:r>
-      <w:proofErr w:type="spellEnd"/>
-      <w:r>
-        <w:t> GET /causas/</w:t>
-      </w:r>
-      <w:proofErr w:type="spellStart"/>
-      <w:r>
-        <w:t>historico</w:t>
-      </w:r>
-      <w:proofErr w:type="spellEnd"/>
-      <w:r>
-        <w:t> retorna causas com proposta aceita pelo advogado</w:t>
+        <w:rPr>
+          <w:strike/>
+        </w:rPr>
+      </w:pPr>
+      <w:r>
+        <w:rPr>
+          <w:strike/>
+        </w:rPr>
+        <w:t>Endpoint GET /causas/historico retorna causas com proposta aceita pelo advogado</w:t>
       </w:r>
     </w:p>
     <w:p>
@@ -885,31 +868,21 @@
           <w:ilvl w:val="0"/>
           <w:numId w:val="6"/>
         </w:numPr>
-      </w:pPr>
-      <w:r>
-        <w:t>Página </w:t>
-      </w:r>
-      <w:proofErr w:type="spellStart"/>
-      <w:r>
-        <w:t>HistoricoPage</w:t>
-      </w:r>
-      <w:proofErr w:type="spellEnd"/>
-      <w:r>
-        <w:t> consome /causas/</w:t>
-      </w:r>
-      <w:proofErr w:type="spellStart"/>
-      <w:r>
-        <w:t>historico</w:t>
-      </w:r>
-      <w:proofErr w:type="spellEnd"/>
-      <w:r>
-        <w:t> e aplica verificação de papel</w:t>
+        <w:rPr>
+          <w:strike/>
+        </w:rPr>
+      </w:pPr>
+      <w:r>
+        <w:rPr>
+          <w:strike/>
+        </w:rPr>
+        <w:t>Página HistoricoPage consome /causas/historico e aplica verificação de papel</w:t>
       </w:r>
     </w:p>
     <w:p>
       <w:r>
         <w:pict w14:anchorId="63D124E1">
-          <v:rect id="_x0000_i1090" style="width:0;height:0" o:hralign="center" o:hrstd="t" o:hrnoshade="t" o:hr="t" fillcolor="#0d0d0d" stroked="f"/>
+          <v:rect id="_x0000_i1030" style="width:0;height:0" o:hralign="center" o:hrstd="t" o:hrnoshade="t" o:hr="t" fillcolor="#0d0d0d" stroked="f"/>
         </w:pict>
       </w:r>
     </w:p>
@@ -967,6 +940,9 @@
           <w:ilvl w:val="0"/>
           <w:numId w:val="7"/>
         </w:numPr>
+        <w:rPr>
+          <w:strike/>
+        </w:rPr>
       </w:pPr>
       <w:r>
         <w:t>Página exibe título, descrição, autor e status da causa.</w:t>
@@ -978,6 +954,7 @@
         <w:rPr>
           <w:b/>
           <w:bCs/>
+          <w:strike/>
         </w:rPr>
         <w:t>Especificação funcional</w:t>
       </w:r>
@@ -988,17 +965,27 @@
           <w:ilvl w:val="0"/>
           <w:numId w:val="7"/>
         </w:numPr>
-      </w:pPr>
-      <w:r>
+        <w:rPr>
+          <w:strike/>
+        </w:rPr>
+      </w:pPr>
+      <w:r>
+        <w:rPr>
+          <w:strike/>
+        </w:rPr>
         <w:t>Ao selecionar uma causa, o sistema consulta os detalhes pelo ID.</w:t>
       </w:r>
       <w:r>
+        <w:rPr>
+          <w:strike/>
+        </w:rPr>
         <w:br/>
       </w:r>
       <w:r>
         <w:rPr>
           <w:b/>
           <w:bCs/>
+          <w:strike/>
         </w:rPr>
         <w:t>Especificação técnica</w:t>
       </w:r>
@@ -1009,14 +996,15 @@
           <w:ilvl w:val="0"/>
           <w:numId w:val="7"/>
         </w:numPr>
-      </w:pPr>
-      <w:proofErr w:type="spellStart"/>
-      <w:r>
-        <w:t>Endpoint</w:t>
-      </w:r>
-      <w:proofErr w:type="spellEnd"/>
-      <w:r>
-        <w:t> GET /causas/{id} busca os dados da causa</w:t>
+        <w:rPr>
+          <w:strike/>
+        </w:rPr>
+      </w:pPr>
+      <w:r>
+        <w:rPr>
+          <w:strike/>
+        </w:rPr>
+        <w:t>Endpoint GET /causas/{id} busca os dados da causa</w:t>
       </w:r>
     </w:p>
     <w:p>
@@ -1025,25 +1013,39 @@
           <w:ilvl w:val="0"/>
           <w:numId w:val="7"/>
         </w:numPr>
-      </w:pPr>
-      <w:r>
-        <w:t xml:space="preserve">Página de detalhes realiza a chamada autenticada ao </w:t>
-      </w:r>
-      <w:proofErr w:type="spellStart"/>
-      <w:r>
-        <w:t>backend</w:t>
-      </w:r>
-      <w:proofErr w:type="spellEnd"/>
-      <w:r>
-        <w:t xml:space="preserve"> e renderiza as informações</w:t>
+        <w:rPr>
+          <w:strike/>
+        </w:rPr>
+      </w:pPr>
+      <w:r>
+        <w:rPr>
+          <w:strike/>
+        </w:rPr>
+        <w:t>Página de detalhes realiza a chamada autenticada ao backend e renderiza as informações</w:t>
       </w:r>
     </w:p>
     <w:p>
       <w:r>
         <w:pict w14:anchorId="6980B349">
-          <v:rect id="_x0000_i1091" style="width:0;height:0" o:hralign="center" o:hrstd="t" o:hrnoshade="t" o:hr="t" fillcolor="#0d0d0d" stroked="f"/>
+          <v:rect id="_x0000_i1031" style="width:0;height:0" o:hralign="center" o:hrstd="t" o:hrnoshade="t" o:hr="t" fillcolor="#0d0d0d" stroked="f"/>
         </w:pict>
       </w:r>
+    </w:p>
+    <w:p>
+      <w:pPr>
+        <w:rPr>
+          <w:b/>
+          <w:bCs/>
+        </w:rPr>
+      </w:pPr>
+    </w:p>
+    <w:p>
+      <w:pPr>
+        <w:rPr>
+          <w:b/>
+          <w:bCs/>
+        </w:rPr>
+      </w:pPr>
     </w:p>
     <w:p>
       <w:pPr>
@@ -1100,6 +1102,9 @@
           <w:ilvl w:val="0"/>
           <w:numId w:val="8"/>
         </w:numPr>
+        <w:rPr>
+          <w:strike/>
+        </w:rPr>
       </w:pPr>
       <w:r>
         <w:t>Lance aceita valor numérico e comentário opcional; se enviado, inicia chat com mensagem inicial.</w:t>
@@ -1111,6 +1116,7 @@
         <w:rPr>
           <w:b/>
           <w:bCs/>
+          <w:strike/>
         </w:rPr>
         <w:t>Especificação funcional</w:t>
       </w:r>
@@ -1121,25 +1127,27 @@
           <w:ilvl w:val="0"/>
           <w:numId w:val="8"/>
         </w:numPr>
-      </w:pPr>
-      <w:r>
-        <w:t xml:space="preserve">Modal de lance coleta valor e comentário e envia a proposta ao </w:t>
-      </w:r>
-      <w:proofErr w:type="spellStart"/>
-      <w:r>
-        <w:t>backend</w:t>
-      </w:r>
-      <w:proofErr w:type="spellEnd"/>
-      <w:r>
-        <w:t>.</w:t>
-      </w:r>
-      <w:r>
+        <w:rPr>
+          <w:strike/>
+        </w:rPr>
+      </w:pPr>
+      <w:r>
+        <w:rPr>
+          <w:strike/>
+        </w:rPr>
+        <w:t>Modal de lance coleta valor e comentário e envia a proposta ao backend.</w:t>
+      </w:r>
+      <w:r>
+        <w:rPr>
+          <w:strike/>
+        </w:rPr>
         <w:br/>
       </w:r>
       <w:r>
         <w:rPr>
           <w:b/>
           <w:bCs/>
+          <w:strike/>
         </w:rPr>
         <w:t>Especificação técnica</w:t>
       </w:r>
@@ -1150,14 +1158,15 @@
           <w:ilvl w:val="0"/>
           <w:numId w:val="8"/>
         </w:numPr>
-      </w:pPr>
-      <w:proofErr w:type="spellStart"/>
-      <w:r>
-        <w:t>Endpoint</w:t>
-      </w:r>
-      <w:proofErr w:type="spellEnd"/>
-      <w:r>
-        <w:t> POST /lances cria lance associado à causa e advogado</w:t>
+        <w:rPr>
+          <w:strike/>
+        </w:rPr>
+      </w:pPr>
+      <w:r>
+        <w:rPr>
+          <w:strike/>
+        </w:rPr>
+        <w:t>Endpoint POST /lances cria lance associado à causa e advogado</w:t>
       </w:r>
     </w:p>
     <w:p>
@@ -1166,39 +1175,21 @@
           <w:ilvl w:val="0"/>
           <w:numId w:val="8"/>
         </w:numPr>
-      </w:pPr>
-      <w:r>
-        <w:t xml:space="preserve">Modal de </w:t>
-      </w:r>
-      <w:proofErr w:type="spellStart"/>
-      <w:r>
-        <w:t>frontend</w:t>
-      </w:r>
-      <w:proofErr w:type="spellEnd"/>
-      <w:r>
-        <w:t xml:space="preserve"> envia </w:t>
-      </w:r>
-      <w:proofErr w:type="spellStart"/>
-      <w:r>
-        <w:t>causaId</w:t>
-      </w:r>
-      <w:proofErr w:type="spellEnd"/>
-      <w:r>
-        <w:t>, valor e </w:t>
-      </w:r>
-      <w:proofErr w:type="spellStart"/>
-      <w:r>
-        <w:t>comentario</w:t>
-      </w:r>
-      <w:proofErr w:type="spellEnd"/>
-      <w:r>
-        <w:t> na requisição autenticada</w:t>
+        <w:rPr>
+          <w:strike/>
+        </w:rPr>
+      </w:pPr>
+      <w:r>
+        <w:rPr>
+          <w:strike/>
+        </w:rPr>
+        <w:t>Modal de frontend envia causaId, valor e comentario na requisição autenticada</w:t>
       </w:r>
     </w:p>
     <w:p>
       <w:r>
         <w:pict w14:anchorId="096AF8C6">
-          <v:rect id="_x0000_i1092" style="width:0;height:0" o:hralign="center" o:hrstd="t" o:hrnoshade="t" o:hr="t" fillcolor="#0d0d0d" stroked="f"/>
+          <v:rect id="_x0000_i1032" style="width:0;height:0" o:hralign="center" o:hrstd="t" o:hrnoshade="t" o:hr="t" fillcolor="#0d0d0d" stroked="f"/>
         </w:pict>
       </w:r>
     </w:p>
@@ -1256,6 +1247,9 @@
           <w:ilvl w:val="0"/>
           <w:numId w:val="9"/>
         </w:numPr>
+        <w:rPr>
+          <w:strike/>
+        </w:rPr>
       </w:pPr>
       <w:r>
         <w:t>Ao aprovar um lance, o sistema inicia um chat com o advogado e muda o status da causa para “NEGOCIANDO”.</w:t>
@@ -1267,6 +1261,7 @@
         <w:rPr>
           <w:b/>
           <w:bCs/>
+          <w:strike/>
         </w:rPr>
         <w:t>Especificação funcional</w:t>
       </w:r>
@@ -1277,17 +1272,27 @@
           <w:ilvl w:val="0"/>
           <w:numId w:val="9"/>
         </w:numPr>
-      </w:pPr>
-      <w:r>
+        <w:rPr>
+          <w:strike/>
+        </w:rPr>
+      </w:pPr>
+      <w:r>
+        <w:rPr>
+          <w:strike/>
+        </w:rPr>
         <w:t>Lista de lances pendentes permite aprovar propostas individualmente.</w:t>
       </w:r>
       <w:r>
+        <w:rPr>
+          <w:strike/>
+        </w:rPr>
         <w:br/>
       </w:r>
       <w:r>
         <w:rPr>
           <w:b/>
           <w:bCs/>
+          <w:strike/>
         </w:rPr>
         <w:t>Especificação técnica</w:t>
       </w:r>
@@ -1298,14 +1303,15 @@
           <w:ilvl w:val="0"/>
           <w:numId w:val="9"/>
         </w:numPr>
-      </w:pPr>
-      <w:proofErr w:type="spellStart"/>
-      <w:r>
-        <w:t>Endpoint</w:t>
-      </w:r>
-      <w:proofErr w:type="spellEnd"/>
-      <w:r>
-        <w:t> GET /lances/pendentes lista lances para o usuário</w:t>
+        <w:rPr>
+          <w:strike/>
+        </w:rPr>
+      </w:pPr>
+      <w:r>
+        <w:rPr>
+          <w:strike/>
+        </w:rPr>
+        <w:t>Endpoint GET /lances/pendentes lista lances para o usuário</w:t>
       </w:r>
     </w:p>
     <w:p>
@@ -1314,14 +1320,15 @@
           <w:ilvl w:val="0"/>
           <w:numId w:val="9"/>
         </w:numPr>
-      </w:pPr>
-      <w:proofErr w:type="spellStart"/>
-      <w:r>
-        <w:t>Endpoint</w:t>
-      </w:r>
-      <w:proofErr w:type="spellEnd"/>
-      <w:r>
-        <w:t> POST /lances/{id}/aprovar marca a proposta como aceita e altera status da causa</w:t>
+        <w:rPr>
+          <w:strike/>
+        </w:rPr>
+      </w:pPr>
+      <w:r>
+        <w:rPr>
+          <w:strike/>
+        </w:rPr>
+        <w:t>Endpoint POST /lances/{id}/aprovar marca a proposta como aceita e altera status da causa</w:t>
       </w:r>
     </w:p>
     <w:p>
@@ -1330,31 +1337,21 @@
           <w:ilvl w:val="0"/>
           <w:numId w:val="9"/>
         </w:numPr>
-      </w:pPr>
-      <w:r>
-        <w:t>Componente </w:t>
-      </w:r>
-      <w:proofErr w:type="spellStart"/>
-      <w:r>
-        <w:t>PendingBidsList</w:t>
-      </w:r>
-      <w:proofErr w:type="spellEnd"/>
-      <w:r>
-        <w:t xml:space="preserve"> consome os dois </w:t>
-      </w:r>
-      <w:proofErr w:type="spellStart"/>
-      <w:r>
-        <w:t>endpoints</w:t>
-      </w:r>
-      <w:proofErr w:type="spellEnd"/>
-      <w:r>
-        <w:t xml:space="preserve"> e abre o chat após aprovação</w:t>
+        <w:rPr>
+          <w:strike/>
+        </w:rPr>
+      </w:pPr>
+      <w:r>
+        <w:rPr>
+          <w:strike/>
+        </w:rPr>
+        <w:t>Componente PendingBidsList consome os dois endpoints e abre o chat após aprovação</w:t>
       </w:r>
     </w:p>
     <w:p>
       <w:r>
         <w:pict w14:anchorId="67D68411">
-          <v:rect id="_x0000_i1093" style="width:0;height:0" o:hralign="center" o:hrstd="t" o:hrnoshade="t" o:hr="t" fillcolor="#0d0d0d" stroked="f"/>
+          <v:rect id="_x0000_i1033" style="width:0;height:0" o:hralign="center" o:hrstd="t" o:hrnoshade="t" o:hr="t" fillcolor="#0d0d0d" stroked="f"/>
         </w:pict>
       </w:r>
     </w:p>
@@ -1413,17 +1410,12 @@
           <w:ilvl w:val="0"/>
           <w:numId w:val="10"/>
         </w:numPr>
-      </w:pPr>
-      <w:r>
-        <w:t xml:space="preserve">Mensagens mostram remetente e são entregues em tempo real via </w:t>
-      </w:r>
-      <w:proofErr w:type="spellStart"/>
-      <w:r>
-        <w:t>WebSocket</w:t>
-      </w:r>
-      <w:proofErr w:type="spellEnd"/>
-      <w:r>
-        <w:t>.</w:t>
+        <w:rPr>
+          <w:strike/>
+        </w:rPr>
+      </w:pPr>
+      <w:r>
+        <w:t>Mensagens mostram remetente e são entregues em tempo real via WebSocket.</w:t>
       </w:r>
       <w:r>
         <w:br/>
@@ -1432,6 +1424,7 @@
         <w:rPr>
           <w:b/>
           <w:bCs/>
+          <w:strike/>
         </w:rPr>
         <w:t>Especificação funcional</w:t>
       </w:r>
@@ -1442,17 +1435,27 @@
           <w:ilvl w:val="0"/>
           <w:numId w:val="10"/>
         </w:numPr>
-      </w:pPr>
-      <w:r>
+        <w:rPr>
+          <w:strike/>
+        </w:rPr>
+      </w:pPr>
+      <w:r>
+        <w:rPr>
+          <w:strike/>
+        </w:rPr>
         <w:t>Modal de chat lista mensagens existentes e permite envio de novas.</w:t>
       </w:r>
       <w:r>
+        <w:rPr>
+          <w:strike/>
+        </w:rPr>
         <w:br/>
       </w:r>
       <w:r>
         <w:rPr>
           <w:b/>
           <w:bCs/>
+          <w:strike/>
         </w:rPr>
         <w:t>Especificação técnica</w:t>
       </w:r>
@@ -1463,30 +1466,15 @@
           <w:ilvl w:val="0"/>
           <w:numId w:val="10"/>
         </w:numPr>
-      </w:pPr>
-      <w:proofErr w:type="spellStart"/>
-      <w:r>
-        <w:t>Endpoints</w:t>
-      </w:r>
-      <w:proofErr w:type="spellEnd"/>
-      <w:r>
-        <w:t> GET /chats/{</w:t>
-      </w:r>
-      <w:proofErr w:type="spellStart"/>
-      <w:r>
-        <w:t>chatId</w:t>
-      </w:r>
-      <w:proofErr w:type="spellEnd"/>
-      <w:r>
-        <w:t>}/mensagens e POST /chats/{</w:t>
-      </w:r>
-      <w:proofErr w:type="spellStart"/>
-      <w:r>
-        <w:t>chatId</w:t>
-      </w:r>
-      <w:proofErr w:type="spellEnd"/>
-      <w:r>
-        <w:t>}/mensagens listam e enviam mensagens</w:t>
+        <w:rPr>
+          <w:strike/>
+        </w:rPr>
+      </w:pPr>
+      <w:r>
+        <w:rPr>
+          <w:strike/>
+        </w:rPr>
+        <w:t>Endpoints GET /chats/{chatId}/mensagens e POST /chats/{chatId}/mensagens listam e enviam mensagens</w:t>
       </w:r>
     </w:p>
     <w:p>
@@ -1495,15 +1483,16 @@
           <w:ilvl w:val="0"/>
           <w:numId w:val="10"/>
         </w:numPr>
-      </w:pPr>
-      <w:r>
-        <w:t xml:space="preserve">Serviço de chat grava mensagem, identifica remetente pelo papel e publica via </w:t>
-      </w:r>
-      <w:proofErr w:type="spellStart"/>
-      <w:r>
-        <w:t>WebSocket</w:t>
-      </w:r>
-      <w:proofErr w:type="spellEnd"/>
+        <w:rPr>
+          <w:strike/>
+        </w:rPr>
+      </w:pPr>
+      <w:r>
+        <w:rPr>
+          <w:strike/>
+        </w:rPr>
+        <w:t>Serviço de chat grava mensagem, identifica remetente pelo papel e publica via WebSocket</w:t>
+      </w:r>
     </w:p>
     <w:p>
       <w:pPr>
@@ -1511,31 +1500,21 @@
           <w:ilvl w:val="0"/>
           <w:numId w:val="10"/>
         </w:numPr>
-      </w:pPr>
-      <w:r>
-        <w:t>Componente </w:t>
-      </w:r>
-      <w:proofErr w:type="spellStart"/>
-      <w:r>
-        <w:t>ChatModal</w:t>
-      </w:r>
-      <w:proofErr w:type="spellEnd"/>
-      <w:r>
-        <w:t xml:space="preserve"> consome os </w:t>
-      </w:r>
-      <w:proofErr w:type="spellStart"/>
-      <w:r>
-        <w:t>endpoints</w:t>
-      </w:r>
-      <w:proofErr w:type="spellEnd"/>
-      <w:r>
-        <w:t xml:space="preserve"> e atualiza a interface com as mensagens</w:t>
+        <w:rPr>
+          <w:strike/>
+        </w:rPr>
+      </w:pPr>
+      <w:r>
+        <w:rPr>
+          <w:strike/>
+        </w:rPr>
+        <w:t>Componente ChatModal consome os endpoints e atualiza a interface com as mensagens</w:t>
       </w:r>
     </w:p>
     <w:p>
       <w:r>
         <w:pict w14:anchorId="2B956C99">
-          <v:rect id="_x0000_i1094" style="width:0;height:0" o:hralign="center" o:hrstd="t" o:hrnoshade="t" o:hr="t" fillcolor="#0d0d0d" stroked="f"/>
+          <v:rect id="_x0000_i1034" style="width:0;height:0" o:hralign="center" o:hrstd="t" o:hrnoshade="t" o:hr="t" fillcolor="#0d0d0d" stroked="f"/>
         </w:pict>
       </w:r>
     </w:p>
@@ -1638,6 +1617,14 @@
       </w:pPr>
       <w:r>
         <w:t>Componente de dashboard renderiza seções distintas para USUARIO e ADVOGADO</w:t>
+      </w:r>
+    </w:p>
+    <w:p>
+      <w:r>
+        <w:t>QUEBRAR EM</w:t>
+      </w:r>
+      <w:r>
+        <w:t xml:space="preserve"> 2 historias</w:t>
       </w:r>
     </w:p>
     <w:p>
@@ -1714,13 +1701,8 @@
           <w:numId w:val="13"/>
         </w:numPr>
       </w:pPr>
-      <w:proofErr w:type="spellStart"/>
-      <w:r>
-        <w:t>CaseList</w:t>
-      </w:r>
-      <w:proofErr w:type="spellEnd"/>
-      <w:r>
-        <w:t> contém campo Input e botão “Limpar Busca”.</w:t>
+      <w:r>
+        <w:t>CaseList contém campo Input e botão “Limpar Busca”.</w:t>
       </w:r>
     </w:p>
     <w:p>
@@ -1751,15 +1733,7 @@
         </w:numPr>
       </w:pPr>
       <w:r>
-        <w:t xml:space="preserve">Não exige chamadas adicionais ao </w:t>
-      </w:r>
-      <w:proofErr w:type="spellStart"/>
-      <w:r>
-        <w:t>backend</w:t>
-      </w:r>
-      <w:proofErr w:type="spellEnd"/>
-      <w:r>
-        <w:t>.</w:t>
+        <w:t>Não exige chamadas adicionais ao backend.</w:t>
       </w:r>
     </w:p>
     <w:p>
@@ -1770,33 +1744,15 @@
         </w:numPr>
       </w:pPr>
       <w:r>
-        <w:t xml:space="preserve">Implementado em </w:t>
-      </w:r>
-      <w:proofErr w:type="spellStart"/>
-      <w:r>
-        <w:t>React</w:t>
-      </w:r>
-      <w:proofErr w:type="spellEnd"/>
-      <w:r>
-        <w:t xml:space="preserve"> com </w:t>
-      </w:r>
-      <w:proofErr w:type="spellStart"/>
-      <w:r>
-        <w:t>useState</w:t>
-      </w:r>
-      <w:proofErr w:type="spellEnd"/>
-      <w:r>
-        <w:t> e </w:t>
-      </w:r>
-      <w:proofErr w:type="spellStart"/>
-      <w:proofErr w:type="gramStart"/>
-      <w:r>
-        <w:t>Array.prototype.filter</w:t>
-      </w:r>
-      <w:proofErr w:type="spellEnd"/>
-      <w:proofErr w:type="gramEnd"/>
-      <w:r>
-        <w:t>.</w:t>
+        <w:t>Implementado em React com useState e Array.prototype.filter.</w:t>
+      </w:r>
+    </w:p>
+    <w:p>
+      <w:r>
+        <w:t xml:space="preserve">Filtrar por </w:t>
+      </w:r>
+      <w:r>
+        <w:t>usuário que fez</w:t>
       </w:r>
     </w:p>
     <w:p/>
@@ -4546,6 +4502,7 @@
   <w:style w:type="character" w:default="1" w:styleId="Fontepargpadro">
     <w:name w:val="Default Paragraph Font"/>
     <w:uiPriority w:val="1"/>
+    <w:semiHidden/>
     <w:unhideWhenUsed/>
   </w:style>
   <w:style w:type="table" w:default="1" w:styleId="Tabelanormal">
